--- a/Relatório/RelatórioASI_8180175.docx
+++ b/Relatório/RelatórioASI_8180175.docx
@@ -59,26 +59,9 @@
       <w:pPr>
         <w:pStyle w:val="TtulodeCapa1"/>
       </w:pPr>
-      <w:sdt>
-        <w:sdtPr>
-          <w:id w:val="-30888360"/>
-          <w:placeholder>
-            <w:docPart w:val="30195A69D59D425BA7A1B5E5BDD48855"/>
-          </w:placeholder>
-          <w:temporary/>
-          <w:showingPlcHdr/>
-          <w15:appearance w15:val="hidden"/>
-        </w:sdtPr>
-        <w:sdtEndPr/>
-        <w:sdtContent>
-          <w:r>
-            <w:rPr>
-              <w:lang w:bidi="pt-PT"/>
-            </w:rPr>
-            <w:t>Estudante:</w:t>
-          </w:r>
-        </w:sdtContent>
-      </w:sdt>
+      <w:r>
+        <w:t>Trabalho realizado por:</w:t>
+      </w:r>
     </w:p>
     <w:p>
       <w:pPr>
@@ -167,6 +150,13 @@
     </w:p>
     <w:sdt>
       <w:sdtPr>
+        <w:rPr>
+          <w:rFonts w:asciiTheme="minorHAnsi" w:eastAsiaTheme="minorHAnsi" w:hAnsiTheme="minorHAnsi" w:cstheme="minorBidi"/>
+          <w:color w:val="808080" w:themeColor="background1" w:themeShade="80"/>
+          <w:sz w:val="26"/>
+          <w:szCs w:val="26"/>
+          <w:lang w:eastAsia="en-US"/>
+        </w:rPr>
         <w:id w:val="-2104015735"/>
         <w:docPartObj>
           <w:docPartGallery w:val="Table of Contents"/>
@@ -175,13 +165,8 @@
       </w:sdtPr>
       <w:sdtEndPr>
         <w:rPr>
-          <w:rFonts w:asciiTheme="minorHAnsi" w:eastAsiaTheme="minorHAnsi" w:hAnsiTheme="minorHAnsi" w:cstheme="minorBidi"/>
           <w:b/>
           <w:bCs/>
-          <w:color w:val="808080" w:themeColor="background1" w:themeShade="80"/>
-          <w:sz w:val="26"/>
-          <w:szCs w:val="26"/>
-          <w:lang w:eastAsia="en-US"/>
         </w:rPr>
       </w:sdtEndPr>
       <w:sdtContent>
@@ -217,7 +202,7 @@
           <w:r>
             <w:fldChar w:fldCharType="separate"/>
           </w:r>
-          <w:hyperlink w:anchor="_Toc61648816" w:history="1">
+          <w:hyperlink w:anchor="_Toc61776187" w:history="1">
             <w:r>
               <w:rPr>
                 <w:rStyle w:val="Hiperligao"/>
@@ -244,7 +229,7 @@
                 <w:noProof/>
                 <w:webHidden/>
               </w:rPr>
-              <w:instrText xml:space="preserve"> PAGEREF _Toc61648816 \h </w:instrText>
+              <w:instrText xml:space="preserve"> PAGEREF _Toc61776187 \h </w:instrText>
             </w:r>
             <w:r>
               <w:rPr>
@@ -290,7 +275,7 @@
               <w:lang w:eastAsia="pt-PT"/>
             </w:rPr>
           </w:pPr>
-          <w:hyperlink w:anchor="_Toc61648817" w:history="1">
+          <w:hyperlink w:anchor="_Toc61776188" w:history="1">
             <w:r>
               <w:rPr>
                 <w:rStyle w:val="Hiperligao"/>
@@ -317,7 +302,7 @@
                 <w:noProof/>
                 <w:webHidden/>
               </w:rPr>
-              <w:instrText xml:space="preserve"> PAGEREF _Toc61648817 \h </w:instrText>
+              <w:instrText xml:space="preserve"> PAGEREF _Toc61776188 \h </w:instrText>
             </w:r>
             <w:r>
               <w:rPr>
@@ -363,13 +348,13 @@
               <w:lang w:eastAsia="pt-PT"/>
             </w:rPr>
           </w:pPr>
-          <w:hyperlink w:anchor="_Toc61648818" w:history="1">
+          <w:hyperlink w:anchor="_Toc61776189" w:history="1">
             <w:r>
               <w:rPr>
                 <w:rStyle w:val="Hiperligao"/>
                 <w:noProof/>
               </w:rPr>
-              <w:t>Implementação e escolhas</w:t>
+              <w:t>Implementação e Escolhas</w:t>
             </w:r>
             <w:r>
               <w:rPr>
@@ -390,7 +375,299 @@
                 <w:noProof/>
                 <w:webHidden/>
               </w:rPr>
-              <w:instrText xml:space="preserve"> PAGEREF _Toc61648818 \h </w:instrText>
+              <w:instrText xml:space="preserve"> PAGEREF _Toc61776189 \h </w:instrText>
+            </w:r>
+            <w:r>
+              <w:rPr>
+                <w:noProof/>
+                <w:webHidden/>
+              </w:rPr>
+            </w:r>
+            <w:r>
+              <w:rPr>
+                <w:noProof/>
+                <w:webHidden/>
+              </w:rPr>
+              <w:fldChar w:fldCharType="separate"/>
+            </w:r>
+            <w:r>
+              <w:rPr>
+                <w:noProof/>
+                <w:webHidden/>
+              </w:rPr>
+              <w:t>5</w:t>
+            </w:r>
+            <w:r>
+              <w:rPr>
+                <w:noProof/>
+                <w:webHidden/>
+              </w:rPr>
+              <w:fldChar w:fldCharType="end"/>
+            </w:r>
+          </w:hyperlink>
+        </w:p>
+        <w:p>
+          <w:pPr>
+            <w:pStyle w:val="ndice2"/>
+            <w:tabs>
+              <w:tab w:val="right" w:leader="dot" w:pos="9060"/>
+            </w:tabs>
+            <w:rPr>
+              <w:rFonts w:eastAsiaTheme="minorEastAsia"/>
+              <w:noProof/>
+              <w:color w:val="auto"/>
+              <w:sz w:val="22"/>
+              <w:szCs w:val="22"/>
+              <w:lang w:eastAsia="pt-PT"/>
+            </w:rPr>
+          </w:pPr>
+          <w:hyperlink w:anchor="_Toc61776190" w:history="1">
+            <w:r>
+              <w:rPr>
+                <w:rStyle w:val="Hiperligao"/>
+                <w:noProof/>
+              </w:rPr>
+              <w:t>Módulos</w:t>
+            </w:r>
+            <w:r>
+              <w:rPr>
+                <w:noProof/>
+                <w:webHidden/>
+              </w:rPr>
+              <w:tab/>
+            </w:r>
+            <w:r>
+              <w:rPr>
+                <w:noProof/>
+                <w:webHidden/>
+              </w:rPr>
+              <w:fldChar w:fldCharType="begin"/>
+            </w:r>
+            <w:r>
+              <w:rPr>
+                <w:noProof/>
+                <w:webHidden/>
+              </w:rPr>
+              <w:instrText xml:space="preserve"> PAGEREF _Toc61776190 \h </w:instrText>
+            </w:r>
+            <w:r>
+              <w:rPr>
+                <w:noProof/>
+                <w:webHidden/>
+              </w:rPr>
+            </w:r>
+            <w:r>
+              <w:rPr>
+                <w:noProof/>
+                <w:webHidden/>
+              </w:rPr>
+              <w:fldChar w:fldCharType="separate"/>
+            </w:r>
+            <w:r>
+              <w:rPr>
+                <w:noProof/>
+                <w:webHidden/>
+              </w:rPr>
+              <w:t>5</w:t>
+            </w:r>
+            <w:r>
+              <w:rPr>
+                <w:noProof/>
+                <w:webHidden/>
+              </w:rPr>
+              <w:fldChar w:fldCharType="end"/>
+            </w:r>
+          </w:hyperlink>
+        </w:p>
+        <w:p>
+          <w:pPr>
+            <w:pStyle w:val="ndice2"/>
+            <w:tabs>
+              <w:tab w:val="right" w:leader="dot" w:pos="9060"/>
+            </w:tabs>
+            <w:rPr>
+              <w:rFonts w:eastAsiaTheme="minorEastAsia"/>
+              <w:noProof/>
+              <w:color w:val="auto"/>
+              <w:sz w:val="22"/>
+              <w:szCs w:val="22"/>
+              <w:lang w:eastAsia="pt-PT"/>
+            </w:rPr>
+          </w:pPr>
+          <w:hyperlink w:anchor="_Toc61776191" w:history="1">
+            <w:r>
+              <w:rPr>
+                <w:rStyle w:val="Hiperligao"/>
+                <w:noProof/>
+              </w:rPr>
+              <w:t>Funções</w:t>
+            </w:r>
+            <w:r>
+              <w:rPr>
+                <w:noProof/>
+                <w:webHidden/>
+              </w:rPr>
+              <w:tab/>
+            </w:r>
+            <w:r>
+              <w:rPr>
+                <w:noProof/>
+                <w:webHidden/>
+              </w:rPr>
+              <w:fldChar w:fldCharType="begin"/>
+            </w:r>
+            <w:r>
+              <w:rPr>
+                <w:noProof/>
+                <w:webHidden/>
+              </w:rPr>
+              <w:instrText xml:space="preserve"> PAGEREF _Toc61776191 \h </w:instrText>
+            </w:r>
+            <w:r>
+              <w:rPr>
+                <w:noProof/>
+                <w:webHidden/>
+              </w:rPr>
+            </w:r>
+            <w:r>
+              <w:rPr>
+                <w:noProof/>
+                <w:webHidden/>
+              </w:rPr>
+              <w:fldChar w:fldCharType="separate"/>
+            </w:r>
+            <w:r>
+              <w:rPr>
+                <w:noProof/>
+                <w:webHidden/>
+              </w:rPr>
+              <w:t>5</w:t>
+            </w:r>
+            <w:r>
+              <w:rPr>
+                <w:noProof/>
+                <w:webHidden/>
+              </w:rPr>
+              <w:fldChar w:fldCharType="end"/>
+            </w:r>
+          </w:hyperlink>
+        </w:p>
+        <w:p>
+          <w:pPr>
+            <w:pStyle w:val="ndice2"/>
+            <w:tabs>
+              <w:tab w:val="right" w:leader="dot" w:pos="9060"/>
+            </w:tabs>
+            <w:rPr>
+              <w:rFonts w:eastAsiaTheme="minorEastAsia"/>
+              <w:noProof/>
+              <w:color w:val="auto"/>
+              <w:sz w:val="22"/>
+              <w:szCs w:val="22"/>
+              <w:lang w:eastAsia="pt-PT"/>
+            </w:rPr>
+          </w:pPr>
+          <w:hyperlink w:anchor="_Toc61776192" w:history="1">
+            <w:r>
+              <w:rPr>
+                <w:rStyle w:val="Hiperligao"/>
+                <w:noProof/>
+              </w:rPr>
+              <w:t>TinyDB</w:t>
+            </w:r>
+            <w:r>
+              <w:rPr>
+                <w:noProof/>
+                <w:webHidden/>
+              </w:rPr>
+              <w:tab/>
+            </w:r>
+            <w:r>
+              <w:rPr>
+                <w:noProof/>
+                <w:webHidden/>
+              </w:rPr>
+              <w:fldChar w:fldCharType="begin"/>
+            </w:r>
+            <w:r>
+              <w:rPr>
+                <w:noProof/>
+                <w:webHidden/>
+              </w:rPr>
+              <w:instrText xml:space="preserve"> PAGEREF _Toc61776192 \h </w:instrText>
+            </w:r>
+            <w:r>
+              <w:rPr>
+                <w:noProof/>
+                <w:webHidden/>
+              </w:rPr>
+            </w:r>
+            <w:r>
+              <w:rPr>
+                <w:noProof/>
+                <w:webHidden/>
+              </w:rPr>
+              <w:fldChar w:fldCharType="separate"/>
+            </w:r>
+            <w:r>
+              <w:rPr>
+                <w:noProof/>
+                <w:webHidden/>
+              </w:rPr>
+              <w:t>5</w:t>
+            </w:r>
+            <w:r>
+              <w:rPr>
+                <w:noProof/>
+                <w:webHidden/>
+              </w:rPr>
+              <w:fldChar w:fldCharType="end"/>
+            </w:r>
+          </w:hyperlink>
+        </w:p>
+        <w:p>
+          <w:pPr>
+            <w:pStyle w:val="ndice2"/>
+            <w:tabs>
+              <w:tab w:val="right" w:leader="dot" w:pos="9060"/>
+            </w:tabs>
+            <w:rPr>
+              <w:rFonts w:eastAsiaTheme="minorEastAsia"/>
+              <w:noProof/>
+              <w:color w:val="auto"/>
+              <w:sz w:val="22"/>
+              <w:szCs w:val="22"/>
+              <w:lang w:eastAsia="pt-PT"/>
+            </w:rPr>
+          </w:pPr>
+          <w:hyperlink w:anchor="_Toc61776193" w:history="1">
+            <w:r>
+              <w:rPr>
+                <w:rStyle w:val="Hiperligao"/>
+                <w:noProof/>
+              </w:rPr>
+              <w:t>Kibana</w:t>
+            </w:r>
+            <w:r>
+              <w:rPr>
+                <w:noProof/>
+                <w:webHidden/>
+              </w:rPr>
+              <w:tab/>
+            </w:r>
+            <w:r>
+              <w:rPr>
+                <w:noProof/>
+                <w:webHidden/>
+              </w:rPr>
+              <w:fldChar w:fldCharType="begin"/>
+            </w:r>
+            <w:r>
+              <w:rPr>
+                <w:noProof/>
+                <w:webHidden/>
+              </w:rPr>
+              <w:instrText xml:space="preserve"> PAGEREF _Toc61776193 \h </w:instrText>
             </w:r>
             <w:r>
               <w:rPr>
@@ -436,7 +713,7 @@
               <w:lang w:eastAsia="pt-PT"/>
             </w:rPr>
           </w:pPr>
-          <w:hyperlink w:anchor="_Toc61648819" w:history="1">
+          <w:hyperlink w:anchor="_Toc61776194" w:history="1">
             <w:r>
               <w:rPr>
                 <w:rStyle w:val="Hiperligao"/>
@@ -463,7 +740,7 @@
                 <w:noProof/>
                 <w:webHidden/>
               </w:rPr>
-              <w:instrText xml:space="preserve"> PAGEREF _Toc61648819 \h </w:instrText>
+              <w:instrText xml:space="preserve"> PAGEREF _Toc61776194 \h </w:instrText>
             </w:r>
             <w:r>
               <w:rPr>
@@ -523,7 +800,7 @@
       <w:pPr>
         <w:pStyle w:val="Ttulo1"/>
       </w:pPr>
-      <w:bookmarkStart w:id="0" w:name="_Toc61648816"/>
+      <w:bookmarkStart w:id="0" w:name="_Toc61776187"/>
       <w:proofErr w:type="spellStart"/>
       <w:r>
         <w:lastRenderedPageBreak/>
@@ -534,16 +811,7 @@
     </w:p>
     <w:p>
       <w:r>
-        <w:t xml:space="preserve">O </w:t>
-      </w:r>
-      <w:r>
-        <w:t>trabalho prático consiste na implementação de um sistema de monitorização</w:t>
-      </w:r>
-      <w:r>
-        <w:t xml:space="preserve"> </w:t>
-      </w:r>
-      <w:r>
-        <w:t xml:space="preserve">utilizando a linguagem de programação </w:t>
+        <w:t xml:space="preserve">O trabalho prático consiste na implementação de um sistema de monitorização utilizando a linguagem de programação </w:t>
       </w:r>
       <w:proofErr w:type="spellStart"/>
       <w:r>
@@ -557,25 +825,7 @@
         <w:t>Administração de Sistemas Informáticos</w:t>
       </w:r>
       <w:r>
-        <w:t xml:space="preserve"> da Licenciatura de Engenharia Informática da Escola Superior de Tecnologia e Gestão. Assim sendo, este </w:t>
-      </w:r>
-      <w:r>
-        <w:t>é composto por um agente que executa localmente em cada máquina,</w:t>
-      </w:r>
-      <w:r>
-        <w:t xml:space="preserve"> </w:t>
-      </w:r>
-      <w:r>
-        <w:t>máquina virtual ou container, recolhendo informação do sistema em causa e enviando</w:t>
-      </w:r>
-      <w:r>
-        <w:t xml:space="preserve"> </w:t>
-      </w:r>
-      <w:r>
-        <w:t>os resultados da recolha da informação para um servidor central</w:t>
-      </w:r>
-      <w:r>
-        <w:t>.</w:t>
+        <w:t xml:space="preserve"> da Licenciatura de Engenharia Informática da Escola Superior de Tecnologia e Gestão. Assim sendo, este é composto por um agente que executa localmente em cada máquina, máquina virtual ou container, recolhendo informação do sistema em causa e enviando os resultados da recolha da informação para um servidor central.</w:t>
       </w:r>
     </w:p>
     <w:p>
@@ -599,8 +849,13 @@
     <w:p>
       <w:pPr>
         <w:pStyle w:val="Ttulo1"/>
-      </w:pPr>
-      <w:bookmarkStart w:id="1" w:name="_Toc61648817"/>
+        <w:rPr>
+          <w:rStyle w:val="nfase"/>
+          <w:iCs w:val="0"/>
+          <w:color w:val="808080" w:themeColor="background1" w:themeShade="80"/>
+        </w:rPr>
+      </w:pPr>
+      <w:bookmarkStart w:id="1" w:name="_Toc61776188"/>
       <w:r>
         <w:rPr>
           <w:rStyle w:val="nfase"/>
@@ -608,13 +863,364 @@
           <w:color w:val="808080" w:themeColor="background1" w:themeShade="80"/>
         </w:rPr>
         <w:lastRenderedPageBreak/>
-        <w:t>Funcionamento do trabalho</w:t>
+        <w:t>Funcionamento</w:t>
+      </w:r>
+      <w:r>
+        <w:rPr>
+          <w:rStyle w:val="nfase"/>
+          <w:iCs w:val="0"/>
+          <w:color w:val="808080" w:themeColor="background1" w:themeShade="80"/>
+        </w:rPr>
+        <w:t xml:space="preserve"> do trabalho</w:t>
       </w:r>
       <w:bookmarkEnd w:id="1"/>
     </w:p>
     <w:p>
-      <w:r>
-        <w:t>O cliente manda pedidos</w:t>
+      <w:pPr>
+        <w:pStyle w:val="Ttulo2"/>
+      </w:pPr>
+      <w:r>
+        <w:t>Servidor</w:t>
+      </w:r>
+    </w:p>
+    <w:p>
+      <w:r>
+        <w:t>O servidor, uma vez ligado, é responsável por esperar e responder a pedidos dos agentes.</w:t>
+      </w:r>
+    </w:p>
+    <w:p>
+      <w:r>
+        <w:t>O servidor é constituído por duas funções</w:t>
+      </w:r>
+      <w:r>
+        <w:t xml:space="preserve"> que comunicam com o agente</w:t>
+      </w:r>
+      <w:r>
+        <w:t>, “</w:t>
+      </w:r>
+      <w:proofErr w:type="spellStart"/>
+      <w:r>
+        <w:t>genKey</w:t>
+      </w:r>
+      <w:proofErr w:type="spellEnd"/>
+      <w:r>
+        <w:t>” e “</w:t>
+      </w:r>
+      <w:proofErr w:type="spellStart"/>
+      <w:r>
+        <w:t>setData</w:t>
+      </w:r>
+      <w:proofErr w:type="spellEnd"/>
+      <w:r>
+        <w:t>”.</w:t>
+      </w:r>
+      <w:r>
+        <w:t xml:space="preserve"> E outras duas para o tratamento e geração de gráficos no </w:t>
+      </w:r>
+      <w:proofErr w:type="spellStart"/>
+      <w:r>
+        <w:t>Kibana</w:t>
+      </w:r>
+      <w:proofErr w:type="spellEnd"/>
+      <w:r>
+        <w:t>, “</w:t>
+      </w:r>
+      <w:proofErr w:type="spellStart"/>
+      <w:r>
+        <w:t>treatData</w:t>
+      </w:r>
+      <w:proofErr w:type="spellEnd"/>
+      <w:r>
+        <w:t>” e “</w:t>
+      </w:r>
+      <w:proofErr w:type="spellStart"/>
+      <w:r>
+        <w:t>genKibana</w:t>
+      </w:r>
+      <w:proofErr w:type="spellEnd"/>
+      <w:r>
+        <w:t>”.</w:t>
+      </w:r>
+      <w:r>
+        <w:t xml:space="preserve"> </w:t>
+      </w:r>
+    </w:p>
+    <w:p>
+      <w:r>
+        <w:t>A primeira função é responsável por receber e tratar as informações da máquina do agente, sendo assim, guarda o endereço de IP e o sistema operativo recebidos do agente e procura na base de dados se já existe alguma máquina com esses elementos,</w:t>
+      </w:r>
+      <w:r>
+        <w:t xml:space="preserve"> </w:t>
+      </w:r>
+      <w:r>
+        <w:t xml:space="preserve">se já houver na base de dados uma </w:t>
+      </w:r>
+      <w:proofErr w:type="spellStart"/>
+      <w:r>
+        <w:t>key</w:t>
+      </w:r>
+      <w:proofErr w:type="spellEnd"/>
+      <w:r>
+        <w:t xml:space="preserve"> gerada para aquele conjunto de elementos o servidor apenas retorna a </w:t>
+      </w:r>
+      <w:proofErr w:type="spellStart"/>
+      <w:r>
+        <w:t>key</w:t>
+      </w:r>
+      <w:proofErr w:type="spellEnd"/>
+      <w:r>
+        <w:t xml:space="preserve"> como resposta</w:t>
+      </w:r>
+      <w:r>
+        <w:t>,</w:t>
+      </w:r>
+      <w:r>
+        <w:t xml:space="preserve"> se ainda não houver, o servidor trata de gerar uma </w:t>
+      </w:r>
+      <w:proofErr w:type="spellStart"/>
+      <w:r>
+        <w:t>key</w:t>
+      </w:r>
+      <w:proofErr w:type="spellEnd"/>
+      <w:r>
+        <w:t xml:space="preserve"> e faz o registo na base de dados dessa </w:t>
+      </w:r>
+      <w:proofErr w:type="spellStart"/>
+      <w:r>
+        <w:t>key</w:t>
+      </w:r>
+      <w:proofErr w:type="spellEnd"/>
+      <w:r>
+        <w:t xml:space="preserve"> juntamente com o IP e Sistema Operativo, posteriormente envia como resposta </w:t>
+      </w:r>
+      <w:r>
+        <w:t xml:space="preserve">a </w:t>
+      </w:r>
+      <w:proofErr w:type="spellStart"/>
+      <w:r>
+        <w:t>key</w:t>
+      </w:r>
+      <w:proofErr w:type="spellEnd"/>
+      <w:r>
+        <w:t xml:space="preserve"> ao agente.</w:t>
+      </w:r>
+    </w:p>
+    <w:p>
+      <w:r>
+        <w:t>A segunda função é responsável pelo tratamento das monitorizações do agente</w:t>
+      </w:r>
+      <w:r>
+        <w:t>, assim sendo recebe as monitorizações, verifica se já existem dados daquela máquina no servidor e se já houver acrescenta a informação, caso ainda não exista ele adiciona.</w:t>
+      </w:r>
+    </w:p>
+    <w:p>
+      <w:r>
+        <w:t xml:space="preserve">Relativamente </w:t>
+      </w:r>
+      <w:proofErr w:type="gramStart"/>
+      <w:r>
+        <w:t>ás</w:t>
+      </w:r>
+      <w:proofErr w:type="gramEnd"/>
+      <w:r>
+        <w:t xml:space="preserve"> funções para o </w:t>
+      </w:r>
+      <w:proofErr w:type="spellStart"/>
+      <w:r>
+        <w:t>kibana</w:t>
+      </w:r>
+      <w:proofErr w:type="spellEnd"/>
+      <w:r>
+        <w:t>, a “</w:t>
+      </w:r>
+      <w:proofErr w:type="spellStart"/>
+      <w:r>
+        <w:t>genKibana</w:t>
+      </w:r>
+      <w:proofErr w:type="spellEnd"/>
+      <w:r>
+        <w:t xml:space="preserve">” é utilizada apenas uma vez para cria um </w:t>
+      </w:r>
+      <w:proofErr w:type="spellStart"/>
+      <w:r>
+        <w:t>index</w:t>
+      </w:r>
+      <w:proofErr w:type="spellEnd"/>
+      <w:r>
+        <w:t xml:space="preserve"> para o </w:t>
+      </w:r>
+      <w:proofErr w:type="spellStart"/>
+      <w:r>
+        <w:t>kibana</w:t>
+      </w:r>
+      <w:proofErr w:type="spellEnd"/>
+      <w:r>
+        <w:t xml:space="preserve"> e a “</w:t>
+      </w:r>
+      <w:proofErr w:type="spellStart"/>
+      <w:r>
+        <w:t>treatData</w:t>
+      </w:r>
+      <w:proofErr w:type="spellEnd"/>
+      <w:r>
+        <w:t xml:space="preserve">” é utilizada sempre que o servidor recebe dados para que estes sejam mandados para o </w:t>
+      </w:r>
+      <w:proofErr w:type="spellStart"/>
+      <w:r>
+        <w:t>kibana</w:t>
+      </w:r>
+      <w:proofErr w:type="spellEnd"/>
+      <w:r>
+        <w:t>.</w:t>
+      </w:r>
+    </w:p>
+    <w:p>
+      <w:pPr>
+        <w:pStyle w:val="Ttulo2"/>
+      </w:pPr>
+      <w:r>
+        <w:t>Agente</w:t>
+      </w:r>
+    </w:p>
+    <w:p>
+      <w:r>
+        <w:t>O cliente, uma vez ligado, manda pedidos e entre em ciclo para que de 5 em 5 minutos manda novamente mais pedidos.</w:t>
+      </w:r>
+    </w:p>
+    <w:p>
+      <w:r>
+        <w:t>Este é caracterizado por duas funções “</w:t>
+      </w:r>
+      <w:proofErr w:type="spellStart"/>
+      <w:r>
+        <w:t>askKey</w:t>
+      </w:r>
+      <w:proofErr w:type="spellEnd"/>
+      <w:r>
+        <w:t>” e “</w:t>
+      </w:r>
+      <w:proofErr w:type="spellStart"/>
+      <w:r>
+        <w:t>sendData</w:t>
+      </w:r>
+      <w:proofErr w:type="spellEnd"/>
+      <w:r>
+        <w:t>”.</w:t>
+      </w:r>
+    </w:p>
+    <w:p>
+      <w:r>
+        <w:t xml:space="preserve">A primeira função responsável por enviar um pedido ao servidor para que este o registe na base de dados e lhe retorne uma </w:t>
+      </w:r>
+      <w:proofErr w:type="spellStart"/>
+      <w:r>
+        <w:t>key</w:t>
+      </w:r>
+      <w:proofErr w:type="spellEnd"/>
+      <w:r>
+        <w:t xml:space="preserve"> que ele guarda.</w:t>
+      </w:r>
+    </w:p>
+    <w:p>
+      <w:r>
+        <w:t>A segunda função é responsável por recolher os dados usando para isso funções que recolhem os dados da máquina e que estão presentes nos módulos.</w:t>
+      </w:r>
+    </w:p>
+    <w:p>
+      <w:pPr>
+        <w:pStyle w:val="Ttulo2"/>
+      </w:pPr>
+      <w:proofErr w:type="spellStart"/>
+      <w:r>
+        <w:t>Kibana</w:t>
+      </w:r>
+      <w:proofErr w:type="spellEnd"/>
+    </w:p>
+    <w:p>
+      <w:r>
+        <w:t xml:space="preserve">O </w:t>
+      </w:r>
+      <w:proofErr w:type="spellStart"/>
+      <w:r>
+        <w:t>Kibana</w:t>
+      </w:r>
+      <w:proofErr w:type="spellEnd"/>
+      <w:r>
+        <w:t xml:space="preserve"> pode ser acedido na porta 5601 do </w:t>
+      </w:r>
+      <w:proofErr w:type="spellStart"/>
+      <w:r>
+        <w:t>localhost</w:t>
+      </w:r>
+      <w:proofErr w:type="spellEnd"/>
+      <w:r>
+        <w:t xml:space="preserve"> e é responsável por apresentar os dados recolhidos.</w:t>
+      </w:r>
+    </w:p>
+    <w:p>
+      <w:r>
+        <w:t xml:space="preserve">As funções responsáveis pelo </w:t>
+      </w:r>
+      <w:proofErr w:type="spellStart"/>
+      <w:r>
+        <w:t>Kibana</w:t>
+      </w:r>
+      <w:proofErr w:type="spellEnd"/>
+      <w:r>
+        <w:t xml:space="preserve"> estão presentes no servidor porque são muito dependentes deste projeto e da forma como a base de dados está </w:t>
+      </w:r>
+      <w:proofErr w:type="gramStart"/>
+      <w:r>
+        <w:t>guardada.~</w:t>
+      </w:r>
+      <w:proofErr w:type="gramEnd"/>
+    </w:p>
+    <w:p>
+      <w:pPr>
+        <w:rPr>
+          <w:rStyle w:val="nfase"/>
+        </w:rPr>
+      </w:pPr>
+      <w:r>
+        <w:rPr>
+          <w:rStyle w:val="nfase"/>
+        </w:rPr>
+        <w:lastRenderedPageBreak/>
+        <w:drawing>
+          <wp:inline distT="0" distB="0" distL="0" distR="0" wp14:anchorId="1F4485D4" wp14:editId="785B4897">
+            <wp:extent cx="5759450" cy="3095625"/>
+            <wp:effectExtent l="0" t="0" r="0" b="9525"/>
+            <wp:docPr id="2" name="Imagem 2"/>
+            <wp:cNvGraphicFramePr>
+              <a:graphicFrameLocks xmlns:a="http://schemas.openxmlformats.org/drawingml/2006/main" noChangeAspect="1"/>
+            </wp:cNvGraphicFramePr>
+            <a:graphic xmlns:a="http://schemas.openxmlformats.org/drawingml/2006/main">
+              <a:graphicData uri="http://schemas.openxmlformats.org/drawingml/2006/picture">
+                <pic:pic xmlns:pic="http://schemas.openxmlformats.org/drawingml/2006/picture">
+                  <pic:nvPicPr>
+                    <pic:cNvPr id="1" name=""/>
+                    <pic:cNvPicPr/>
+                  </pic:nvPicPr>
+                  <pic:blipFill>
+                    <a:blip r:embed="rId11"/>
+                    <a:stretch>
+                      <a:fillRect/>
+                    </a:stretch>
+                  </pic:blipFill>
+                  <pic:spPr>
+                    <a:xfrm>
+                      <a:off x="0" y="0"/>
+                      <a:ext cx="5759450" cy="3095625"/>
+                    </a:xfrm>
+                    <a:prstGeom prst="rect">
+                      <a:avLst/>
+                    </a:prstGeom>
+                  </pic:spPr>
+                </pic:pic>
+              </a:graphicData>
+            </a:graphic>
+          </wp:inline>
+        </w:drawing>
       </w:r>
     </w:p>
     <w:p>
@@ -644,7 +1250,7 @@
           <w:color w:val="808080" w:themeColor="background1" w:themeShade="80"/>
         </w:rPr>
       </w:pPr>
-      <w:bookmarkStart w:id="2" w:name="_Toc61648818"/>
+      <w:bookmarkStart w:id="2" w:name="_Toc61776189"/>
       <w:r>
         <w:rPr>
           <w:rStyle w:val="nfase"/>
@@ -660,44 +1266,80 @@
           <w:iCs w:val="0"/>
           <w:color w:val="808080" w:themeColor="background1" w:themeShade="80"/>
         </w:rPr>
-        <w:t xml:space="preserve"> e escolhas</w:t>
+        <w:t xml:space="preserve"> e </w:t>
+      </w:r>
+      <w:r>
+        <w:rPr>
+          <w:rStyle w:val="nfase"/>
+          <w:iCs w:val="0"/>
+          <w:color w:val="808080" w:themeColor="background1" w:themeShade="80"/>
+        </w:rPr>
+        <w:t>E</w:t>
+      </w:r>
+      <w:r>
+        <w:rPr>
+          <w:rStyle w:val="nfase"/>
+          <w:iCs w:val="0"/>
+          <w:color w:val="808080" w:themeColor="background1" w:themeShade="80"/>
+        </w:rPr>
+        <w:t>scolhas</w:t>
       </w:r>
       <w:bookmarkEnd w:id="2"/>
     </w:p>
     <w:p>
-      <w:r>
-        <w:t xml:space="preserve">Pus aquela </w:t>
-      </w:r>
-      <w:proofErr w:type="spellStart"/>
-      <w:r>
-        <w:t>bd</w:t>
-      </w:r>
-      <w:proofErr w:type="spellEnd"/>
-      <w:r>
-        <w:t xml:space="preserve"> por tal, guardei assim por tal</w:t>
-      </w:r>
-      <w:r>
-        <w:t xml:space="preserve"> </w:t>
-      </w:r>
-    </w:p>
-    <w:p>
-      <w:r>
-        <w:br w:type="page"/>
-      </w:r>
-    </w:p>
-    <w:p>
-      <w:pPr>
-        <w:pStyle w:val="Ttulo1"/>
-      </w:pPr>
-      <w:bookmarkStart w:id="3" w:name="_Toc61648819"/>
-      <w:r>
-        <w:lastRenderedPageBreak/>
-        <w:t>Referências</w:t>
+      <w:pPr>
+        <w:pStyle w:val="Ttulo2"/>
+      </w:pPr>
+      <w:bookmarkStart w:id="3" w:name="_Toc61776190"/>
+      <w:r>
+        <w:t>Módulos</w:t>
       </w:r>
       <w:bookmarkEnd w:id="3"/>
     </w:p>
     <w:p>
       <w:r>
+        <w:t>Foram usados módulos no lado do cliente para um melhor isolamento e reutilização do código. Dessa forma, foram criados 6 módulos</w:t>
+      </w:r>
+      <w:r>
+        <w:t xml:space="preserve"> que recolhem dados da máquina</w:t>
+      </w:r>
+    </w:p>
+    <w:p>
+      <w:pPr>
+        <w:pStyle w:val="Ttulo2"/>
+      </w:pPr>
+      <w:bookmarkStart w:id="4" w:name="_Toc61776192"/>
+      <w:proofErr w:type="spellStart"/>
+      <w:r>
+        <w:t>TinyDB</w:t>
+      </w:r>
+      <w:bookmarkEnd w:id="4"/>
+      <w:proofErr w:type="spellEnd"/>
+    </w:p>
+    <w:p>
+      <w:r>
+        <w:t>Foi escolhida pela sua simplicidade de implementação e utilização.</w:t>
+      </w:r>
+    </w:p>
+    <w:p/>
+    <w:p>
+      <w:r>
+        <w:br w:type="page"/>
+      </w:r>
+    </w:p>
+    <w:p>
+      <w:pPr>
+        <w:pStyle w:val="Ttulo1"/>
+      </w:pPr>
+      <w:bookmarkStart w:id="5" w:name="_Toc61776194"/>
+      <w:r>
+        <w:lastRenderedPageBreak/>
+        <w:t>Referências</w:t>
+      </w:r>
+      <w:bookmarkEnd w:id="5"/>
+    </w:p>
+    <w:p>
+      <w:r>
         <w:t xml:space="preserve">x.com, visitado a … para consultar informação </w:t>
       </w:r>
       <w:proofErr w:type="gramStart"/>
@@ -707,9 +1349,9 @@
       <w:proofErr w:type="gramEnd"/>
     </w:p>
     <w:sectPr>
-      <w:headerReference w:type="default" r:id="rId11"/>
-      <w:footerReference w:type="default" r:id="rId12"/>
-      <w:headerReference w:type="first" r:id="rId13"/>
+      <w:headerReference w:type="default" r:id="rId12"/>
+      <w:footerReference w:type="default" r:id="rId13"/>
+      <w:headerReference w:type="first" r:id="rId14"/>
       <w:pgSz w:w="11906" w:h="16838" w:code="9"/>
       <w:pgMar w:top="1418" w:right="1418" w:bottom="851" w:left="1418" w:header="709" w:footer="340" w:gutter="0"/>
       <w:cols w:space="708"/>
@@ -2775,7 +3417,7 @@
     <w:uiPriority w:val="9"/>
     <w:unhideWhenUsed/>
     <w:qFormat/>
-    <w:rsid w:val="00B30030"/>
+    <w:rsid w:val="000A2C4E"/>
     <w:pPr>
       <w:keepNext/>
       <w:spacing w:before="240" w:after="120"/>
@@ -2785,7 +3427,7 @@
       <w:rFonts w:asciiTheme="majorHAnsi" w:hAnsiTheme="majorHAnsi"/>
       <w:bCs/>
       <w:color w:val="4472C4" w:themeColor="accent1"/>
-      <w:sz w:val="36"/>
+      <w:sz w:val="32"/>
       <w:szCs w:val="56"/>
     </w:rPr>
   </w:style>
@@ -2984,12 +3626,12 @@
     <w:basedOn w:val="Tipodeletrapredefinidodopargrafo"/>
     <w:link w:val="Ttulo2"/>
     <w:uiPriority w:val="9"/>
-    <w:rsid w:val="00B30030"/>
+    <w:rsid w:val="000A2C4E"/>
     <w:rPr>
       <w:rFonts w:asciiTheme="majorHAnsi" w:hAnsiTheme="majorHAnsi"/>
       <w:bCs/>
       <w:color w:val="4472C4" w:themeColor="accent1"/>
-      <w:sz w:val="36"/>
+      <w:sz w:val="32"/>
       <w:szCs w:val="56"/>
     </w:rPr>
   </w:style>
@@ -3251,35 +3893,6 @@
   <w:docParts>
     <w:docPart>
       <w:docPartPr>
-        <w:name w:val="30195A69D59D425BA7A1B5E5BDD48855"/>
-        <w:category>
-          <w:name w:val="Geral"/>
-          <w:gallery w:val="placeholder"/>
-        </w:category>
-        <w:types>
-          <w:type w:val="bbPlcHdr"/>
-        </w:types>
-        <w:behaviors>
-          <w:behavior w:val="content"/>
-        </w:behaviors>
-        <w:guid w:val="{E566E491-44DB-4407-81AA-666020D70C9F}"/>
-      </w:docPartPr>
-      <w:docPartBody>
-        <w:p>
-          <w:pPr>
-            <w:pStyle w:val="30195A69D59D425BA7A1B5E5BDD48855"/>
-          </w:pPr>
-          <w:r>
-            <w:rPr>
-              <w:lang w:bidi="pt-PT"/>
-            </w:rPr>
-            <w:t>Estudante:</w:t>
-          </w:r>
-        </w:p>
-      </w:docPartBody>
-    </w:docPart>
-    <w:docPart>
-      <w:docPartPr>
         <w:name w:val="DB64713A64E145EF817283EEEC5131E7"/>
         <w:category>
           <w:name w:val="Geral"/>
@@ -3334,6 +3947,8 @@
             <w:t>Nome da disciplina</w:t>
           </w:r>
         </w:p>
+        <w:bookmarkStart w:id="0" w:name="_Hlk51748099"/>
+        <w:bookmarkEnd w:id="0"/>
       </w:docPartBody>
     </w:docPart>
     <w:docPart>
@@ -3356,19 +3971,11 @@
           <w:pPr>
             <w:pStyle w:val="EFF5A9DAD62F4580ACEDE5BFCF9515B9"/>
           </w:pPr>
-          <w:bookmarkStart w:id="0" w:name="_Hlk51748099"/>
-          <w:bookmarkEnd w:id="0"/>
           <w:r>
             <w:rPr>
               <w:lang w:bidi="pt-PT"/>
             </w:rPr>
-            <w:t>Neque porro quisquam est, qui dolorem ipsum quia dolor sit amet, consectetur, adipisci velit, sed quia non numquam eius modi tempora incidunt ut labore et dolore magnam aliquam quaerat voluptatem. Ut enim ad minima veniam, quis nostrum exer</w:t>
-          </w:r>
-          <w:r>
-            <w:rPr>
-              <w:lang w:bidi="pt-PT"/>
-            </w:rPr>
-            <w:t>citationem ullam corporis suscipit laboriosam, nisi ut aliquid ex ea commodi consequatur?</w:t>
+            <w:t>Neque porro quisquam est, qui dolorem ipsum quia dolor sit amet, consectetur, adipisci velit, sed quia non numquam eius modi tempora incidunt ut labore et dolore magnam aliquam quaerat voluptatem. Ut enim ad minima veniam, quis nostrum exercitationem ullam corporis suscipit laboriosam, nisi ut aliquid ex ea commodi consequatur?</w:t>
           </w:r>
         </w:p>
       </w:docPartBody>
@@ -3609,6 +4216,9 @@
   </w:compat>
   <w:rsids>
     <w:rsidRoot w:val="00B96A20"/>
+    <w:rsid w:val="00047DD9"/>
+    <w:rsid w:val="0063573A"/>
+    <w:rsid w:val="007B4DBA"/>
     <w:rsid w:val="00B96A20"/>
     <w:rsid w:val="00F26519"/>
   </w:rsids>
@@ -4092,83 +4702,11 @@
       <w:color w:val="4472C4" w:themeColor="accent1"/>
     </w:rPr>
   </w:style>
-  <w:style w:type="paragraph" w:customStyle="1" w:styleId="57DC9AF59DE74F1899F9426B9163480C">
-    <w:name w:val="57DC9AF59DE74F1899F9426B9163480C"/>
-  </w:style>
-  <w:style w:type="paragraph" w:customStyle="1" w:styleId="AE7FD8A770C94B1A81FB85BA021DFC94">
-    <w:name w:val="AE7FD8A770C94B1A81FB85BA021DFC94"/>
-  </w:style>
-  <w:style w:type="paragraph" w:customStyle="1" w:styleId="FF7193347C13491DB92EF94542FF5C1A">
-    <w:name w:val="FF7193347C13491DB92EF94542FF5C1A"/>
-  </w:style>
-  <w:style w:type="paragraph" w:customStyle="1" w:styleId="30195A69D59D425BA7A1B5E5BDD48855">
-    <w:name w:val="30195A69D59D425BA7A1B5E5BDD48855"/>
-  </w:style>
-  <w:style w:type="paragraph" w:customStyle="1" w:styleId="A5431A53822044DE9086B4F5A4F05100">
-    <w:name w:val="A5431A53822044DE9086B4F5A4F05100"/>
-  </w:style>
-  <w:style w:type="paragraph" w:customStyle="1" w:styleId="8A00A3292F1D40C9966220F2F6EB8FAB">
-    <w:name w:val="8A00A3292F1D40C9966220F2F6EB8FAB"/>
-  </w:style>
-  <w:style w:type="paragraph" w:customStyle="1" w:styleId="9B74A7274DE64E2E9CA1611A684099C1">
-    <w:name w:val="9B74A7274DE64E2E9CA1611A684099C1"/>
-  </w:style>
   <w:style w:type="paragraph" w:customStyle="1" w:styleId="DB64713A64E145EF817283EEEC5131E7">
     <w:name w:val="DB64713A64E145EF817283EEEC5131E7"/>
   </w:style>
   <w:style w:type="paragraph" w:customStyle="1" w:styleId="036FA3F8E775468C877FA9141ABA129D">
     <w:name w:val="036FA3F8E775468C877FA9141ABA129D"/>
-  </w:style>
-  <w:style w:type="paragraph" w:customStyle="1" w:styleId="1B26553A04724574B846DFB76E29D3C3">
-    <w:name w:val="1B26553A04724574B846DFB76E29D3C3"/>
-  </w:style>
-  <w:style w:type="paragraph" w:customStyle="1" w:styleId="0FCFC42D8CBE442BA322B6AE7171DF2B">
-    <w:name w:val="0FCFC42D8CBE442BA322B6AE7171DF2B"/>
-  </w:style>
-  <w:style w:type="paragraph" w:customStyle="1" w:styleId="9B153ABC4DE64AB1BD437C8476CAFFEE">
-    <w:name w:val="9B153ABC4DE64AB1BD437C8476CAFFEE"/>
-  </w:style>
-  <w:style w:type="paragraph" w:customStyle="1" w:styleId="31569A5F236E4E3D83B5AFAF261D6595">
-    <w:name w:val="31569A5F236E4E3D83B5AFAF261D6595"/>
-  </w:style>
-  <w:style w:type="paragraph" w:customStyle="1" w:styleId="6BB10CD103984B54B441B8AC03A413D0">
-    <w:name w:val="6BB10CD103984B54B441B8AC03A413D0"/>
-  </w:style>
-  <w:style w:type="paragraph" w:customStyle="1" w:styleId="61914D3D63B049429D5214C374CF3991">
-    <w:name w:val="61914D3D63B049429D5214C374CF3991"/>
-  </w:style>
-  <w:style w:type="paragraph" w:customStyle="1" w:styleId="FC7B42945188436BA11BE9970EE5FB92">
-    <w:name w:val="FC7B42945188436BA11BE9970EE5FB92"/>
-  </w:style>
-  <w:style w:type="paragraph" w:customStyle="1" w:styleId="97BEAAB02BA54BF49D394EA7D1768998">
-    <w:name w:val="97BEAAB02BA54BF49D394EA7D1768998"/>
-  </w:style>
-  <w:style w:type="paragraph" w:customStyle="1" w:styleId="623296FB41C242EF95AAEA72EA155835">
-    <w:name w:val="623296FB41C242EF95AAEA72EA155835"/>
-  </w:style>
-  <w:style w:type="paragraph" w:customStyle="1" w:styleId="5E54DE8885CE48A886435FA85992490A">
-    <w:name w:val="5E54DE8885CE48A886435FA85992490A"/>
-  </w:style>
-  <w:style w:type="paragraph" w:customStyle="1" w:styleId="60ECC695C60A4DE4AF8B1C674130AE2F">
-    <w:name w:val="60ECC695C60A4DE4AF8B1C674130AE2F"/>
-  </w:style>
-  <w:style w:type="paragraph" w:customStyle="1" w:styleId="D8F02D4A94DF4A33BCC912379DE84AFB">
-    <w:name w:val="D8F02D4A94DF4A33BCC912379DE84AFB"/>
-  </w:style>
-  <w:style w:type="paragraph" w:customStyle="1" w:styleId="5FB5E61956584656B5F64945758AB3DD">
-    <w:name w:val="5FB5E61956584656B5F64945758AB3DD"/>
-  </w:style>
-  <w:style w:type="paragraph" w:customStyle="1" w:styleId="472481650BED460F85BC2D9F715F8A53">
-    <w:name w:val="472481650BED460F85BC2D9F715F8A53"/>
-  </w:style>
-  <w:style w:type="paragraph" w:customStyle="1" w:styleId="F1BEE1F82A0C40A7858E687E57238D84">
-    <w:name w:val="F1BEE1F82A0C40A7858E687E57238D84"/>
-  </w:style>
-  <w:style w:type="paragraph" w:customStyle="1" w:styleId="BD34ABC0E1D54BC39DC50749ADA74C84">
-    <w:name w:val="BD34ABC0E1D54BC39DC50749ADA74C84"/>
-  </w:style>
-  <w:style w:type="paragraph" w:customStyle="1" w:styleId="3194ACA6F6EA4322A8F470B7C02CBEE1">
-    <w:name w:val="3194ACA6F6EA4322A8F470B7C02CBEE1"/>
   </w:style>
   <w:style w:type="paragraph" w:styleId="Listacommarcas">
     <w:name w:val="List Bullet"/>
@@ -4224,44 +4762,8 @@
       <w:lang w:eastAsia="en-US"/>
     </w:rPr>
   </w:style>
-  <w:style w:type="paragraph" w:customStyle="1" w:styleId="53D380F346964AD5AE6C9BE37981495D">
-    <w:name w:val="53D380F346964AD5AE6C9BE37981495D"/>
-  </w:style>
-  <w:style w:type="paragraph" w:customStyle="1" w:styleId="7DBB4543DC364C05A2547BB306DD03EC">
-    <w:name w:val="7DBB4543DC364C05A2547BB306DD03EC"/>
-  </w:style>
-  <w:style w:type="paragraph" w:customStyle="1" w:styleId="D9181992784941D29FF35B1AC4395103">
-    <w:name w:val="D9181992784941D29FF35B1AC4395103"/>
-  </w:style>
-  <w:style w:type="paragraph" w:customStyle="1" w:styleId="1597D7BE59854D0196189E179D88B87E">
-    <w:name w:val="1597D7BE59854D0196189E179D88B87E"/>
-  </w:style>
-  <w:style w:type="paragraph" w:customStyle="1" w:styleId="6B0B2FD0B47249E8847165106B4B49A5">
-    <w:name w:val="6B0B2FD0B47249E8847165106B4B49A5"/>
-  </w:style>
-  <w:style w:type="paragraph" w:customStyle="1" w:styleId="6C9BC9FAEBC647F7BC1D624450A4764D">
-    <w:name w:val="6C9BC9FAEBC647F7BC1D624450A4764D"/>
-  </w:style>
-  <w:style w:type="paragraph" w:customStyle="1" w:styleId="05E5B05D14014616A015C1A40E07D8F7">
-    <w:name w:val="05E5B05D14014616A015C1A40E07D8F7"/>
-  </w:style>
-  <w:style w:type="paragraph" w:customStyle="1" w:styleId="13653A15812041259E6DA3BF4FE1B855">
-    <w:name w:val="13653A15812041259E6DA3BF4FE1B855"/>
-  </w:style>
   <w:style w:type="paragraph" w:customStyle="1" w:styleId="EFF5A9DAD62F4580ACEDE5BFCF9515B9">
     <w:name w:val="EFF5A9DAD62F4580ACEDE5BFCF9515B9"/>
-  </w:style>
-  <w:style w:type="paragraph" w:customStyle="1" w:styleId="3895B46E389E4F388FE729FDB879CA4F">
-    <w:name w:val="3895B46E389E4F388FE729FDB879CA4F"/>
-  </w:style>
-  <w:style w:type="paragraph" w:customStyle="1" w:styleId="4EC71BEDB48D48F78B16BA9C008813A8">
-    <w:name w:val="4EC71BEDB48D48F78B16BA9C008813A8"/>
-  </w:style>
-  <w:style w:type="paragraph" w:customStyle="1" w:styleId="59A349ADB59D464B84680DC8E8841858">
-    <w:name w:val="59A349ADB59D464B84680DC8E8841858"/>
-  </w:style>
-  <w:style w:type="paragraph" w:customStyle="1" w:styleId="539294B36B8C441AA0DED37389285CCB">
-    <w:name w:val="539294B36B8C441AA0DED37389285CCB"/>
   </w:style>
   <w:style w:type="character" w:customStyle="1" w:styleId="Ttulo2Carter">
     <w:name w:val="Título 2 Caráter"/>
@@ -4276,38 +4778,6 @@
       <w:szCs w:val="56"/>
       <w:lang w:eastAsia="en-US"/>
     </w:rPr>
-  </w:style>
-  <w:style w:type="paragraph" w:customStyle="1" w:styleId="3B8B9E1C6B384DFC884BE6C4CA8BBA26">
-    <w:name w:val="3B8B9E1C6B384DFC884BE6C4CA8BBA26"/>
-  </w:style>
-  <w:style w:type="paragraph" w:customStyle="1" w:styleId="25853FCDAFAC4B3FB9823ED4293A9CDC">
-    <w:name w:val="25853FCDAFAC4B3FB9823ED4293A9CDC"/>
-  </w:style>
-  <w:style w:type="paragraph" w:customStyle="1" w:styleId="2AF58D520EC34895AB491E1DEEFBA31F">
-    <w:name w:val="2AF58D520EC34895AB491E1DEEFBA31F"/>
-  </w:style>
-  <w:style w:type="paragraph" w:customStyle="1" w:styleId="619191E3BB154FB989005FF79BC4630C">
-    <w:name w:val="619191E3BB154FB989005FF79BC4630C"/>
-  </w:style>
-  <w:style w:type="paragraph" w:customStyle="1" w:styleId="501D18EB452F431F9E1FDE8A4F238C86">
-    <w:name w:val="501D18EB452F431F9E1FDE8A4F238C86"/>
-  </w:style>
-  <w:style w:type="paragraph" w:customStyle="1" w:styleId="F2F45A303D1840E68AE4161EF4CDC988">
-    <w:name w:val="F2F45A303D1840E68AE4161EF4CDC988"/>
-  </w:style>
-  <w:style w:type="paragraph" w:customStyle="1" w:styleId="9EED6A6AF91242FCB3E3F1BE47DB9192">
-    <w:name w:val="9EED6A6AF91242FCB3E3F1BE47DB9192"/>
-  </w:style>
-  <w:style w:type="paragraph" w:customStyle="1" w:styleId="C3CE576CEB98471E998D4A6397C6AFE8">
-    <w:name w:val="C3CE576CEB98471E998D4A6397C6AFE8"/>
-  </w:style>
-  <w:style w:type="paragraph" w:customStyle="1" w:styleId="F1D75D3CBD074368B8B8AF28CE8C527C">
-    <w:name w:val="F1D75D3CBD074368B8B8AF28CE8C527C"/>
-    <w:rsid w:val="00B96A20"/>
-  </w:style>
-  <w:style w:type="paragraph" w:customStyle="1" w:styleId="68C04DF6B8C2487A8AC8E64E8BE4D6CE">
-    <w:name w:val="68C04DF6B8C2487A8AC8E64E8BE4D6CE"/>
-    <w:rsid w:val="00B96A20"/>
   </w:style>
 </w:styles>
 </file>
@@ -4521,6 +4991,19 @@
 </file>
 
 <file path=customXml/item1.xml><?xml version="1.0" encoding="utf-8"?>
+<?mso-contentType ?>
+<FormTemplates xmlns="http://schemas.microsoft.com/sharepoint/v3/contenttype/forms">
+  <Display>DocumentLibraryForm</Display>
+  <Edit>DocumentLibraryForm</Edit>
+  <New>DocumentLibraryForm</New>
+</FormTemplates>
+</file>
+
+<file path=customXml/item2.xml><?xml version="1.0" encoding="utf-8"?>
+<b:Sources xmlns:b="http://schemas.openxmlformats.org/officeDocument/2006/bibliography" xmlns="http://schemas.openxmlformats.org/officeDocument/2006/bibliography" SelectedStyle="\APASixthEditionOfficeOnline.xsl" StyleName="APA" Version="6"/>
+</file>
+
+<file path=customXml/item3.xml><?xml version="1.0" encoding="utf-8"?>
 <p:properties xmlns:p="http://schemas.microsoft.com/office/2006/metadata/properties" xmlns:xsi="http://www.w3.org/2001/XMLSchema-instance" xmlns:pc="http://schemas.microsoft.com/office/infopath/2007/PartnerControls">
   <documentManagement>
     <Status xmlns="71af3243-3dd4-4a8d-8c0d-dd76da1f02a5">Not started</Status>
@@ -4529,7 +5012,7 @@
 </p:properties>
 </file>
 
-<file path=customXml/item2.xml><?xml version="1.0" encoding="utf-8"?>
+<file path=customXml/item4.xml><?xml version="1.0" encoding="utf-8"?>
 <ct:contentTypeSchema xmlns:ct="http://schemas.microsoft.com/office/2006/metadata/contentType" xmlns:ma="http://schemas.microsoft.com/office/2006/metadata/properties/metaAttributes" ct:_="" ma:_="" ma:contentTypeName="Document" ma:contentTypeID="0x01010079F111ED35F8CC479449609E8A0923A6" ma:contentTypeVersion="12" ma:contentTypeDescription="Create a new document." ma:contentTypeScope="" ma:versionID="fa6e671f1cd7e4d96ff9652be322dd5e">
   <xsd:schema xmlns:xsd="http://www.w3.org/2001/XMLSchema" xmlns:xs="http://www.w3.org/2001/XMLSchema" xmlns:p="http://schemas.microsoft.com/office/2006/metadata/properties" xmlns:ns2="71af3243-3dd4-4a8d-8c0d-dd76da1f02a5" xmlns:ns3="16c05727-aa75-4e4a-9b5f-8a80a1165891" targetNamespace="http://schemas.microsoft.com/office/2006/metadata/properties" ma:root="true" ma:fieldsID="4e2496f70b101db0b8013f30a071bbf7" ns2:_="" ns3:_="">
     <xsd:import namespace="71af3243-3dd4-4a8d-8c0d-dd76da1f02a5"/>
@@ -4750,20 +5233,23 @@
 </ct:contentTypeSchema>
 </file>
 
-<file path=customXml/item3.xml><?xml version="1.0" encoding="utf-8"?>
-<?mso-contentType ?>
-<FormTemplates xmlns="http://schemas.microsoft.com/sharepoint/v3/contenttype/forms">
-  <Display>DocumentLibraryForm</Display>
-  <Edit>DocumentLibraryForm</Edit>
-  <New>DocumentLibraryForm</New>
-</FormTemplates>
+<file path=customXml/itemProps1.xml><?xml version="1.0" encoding="utf-8"?>
+<ds:datastoreItem xmlns:ds="http://schemas.openxmlformats.org/officeDocument/2006/customXml" ds:itemID="{BFF75F1C-B41B-488A-9267-68864D3C15A5}">
+  <ds:schemaRefs>
+    <ds:schemaRef ds:uri="http://schemas.microsoft.com/sharepoint/v3/contenttype/forms"/>
+  </ds:schemaRefs>
+</ds:datastoreItem>
 </file>
 
-<file path=customXml/item4.xml><?xml version="1.0" encoding="utf-8"?>
-<b:Sources xmlns:b="http://schemas.openxmlformats.org/officeDocument/2006/bibliography" xmlns="http://schemas.openxmlformats.org/officeDocument/2006/bibliography" SelectedStyle="\APASixthEditionOfficeOnline.xsl" StyleName="APA" Version="6"/>
+<file path=customXml/itemProps2.xml><?xml version="1.0" encoding="utf-8"?>
+<ds:datastoreItem xmlns:ds="http://schemas.openxmlformats.org/officeDocument/2006/customXml" ds:itemID="{E3534C09-C8A8-444D-8EAA-E3165240560A}">
+  <ds:schemaRefs>
+    <ds:schemaRef ds:uri="http://schemas.openxmlformats.org/officeDocument/2006/bibliography"/>
+  </ds:schemaRefs>
+</ds:datastoreItem>
 </file>
 
-<file path=customXml/itemProps1.xml><?xml version="1.0" encoding="utf-8"?>
+<file path=customXml/itemProps3.xml><?xml version="1.0" encoding="utf-8"?>
 <ds:datastoreItem xmlns:ds="http://schemas.openxmlformats.org/officeDocument/2006/customXml" ds:itemID="{3B837835-72CB-4299-965D-EC30EB543F7B}">
   <ds:schemaRefs>
     <ds:schemaRef ds:uri="http://schemas.microsoft.com/office/2006/metadata/properties"/>
@@ -4773,7 +5259,7 @@
 </ds:datastoreItem>
 </file>
 
-<file path=customXml/itemProps2.xml><?xml version="1.0" encoding="utf-8"?>
+<file path=customXml/itemProps4.xml><?xml version="1.0" encoding="utf-8"?>
 <ds:datastoreItem xmlns:ds="http://schemas.openxmlformats.org/officeDocument/2006/customXml" ds:itemID="{E661F654-B318-449E-80A5-A95570B90262}">
   <ds:schemaRefs>
     <ds:schemaRef ds:uri="http://schemas.microsoft.com/office/2006/metadata/contentType"/>
@@ -4790,20 +5276,4 @@
     <ds:schemaRef ds:uri="http://schemas.microsoft.com/internal/obd"/>
   </ds:schemaRefs>
 </ds:datastoreItem>
-</file>
-
-<file path=customXml/itemProps3.xml><?xml version="1.0" encoding="utf-8"?>
-<ds:datastoreItem xmlns:ds="http://schemas.openxmlformats.org/officeDocument/2006/customXml" ds:itemID="{BFF75F1C-B41B-488A-9267-68864D3C15A5}">
-  <ds:schemaRefs>
-    <ds:schemaRef ds:uri="http://schemas.microsoft.com/sharepoint/v3/contenttype/forms"/>
-  </ds:schemaRefs>
-</ds:datastoreItem>
-</file>
-
-<file path=customXml/itemProps4.xml><?xml version="1.0" encoding="utf-8"?>
-<ds:datastoreItem xmlns:ds="http://schemas.openxmlformats.org/officeDocument/2006/customXml" ds:itemID="{E3534C09-C8A8-444D-8EAA-E3165240560A}">
-  <ds:schemaRefs>
-    <ds:schemaRef ds:uri="http://schemas.openxmlformats.org/officeDocument/2006/bibliography"/>
-  </ds:schemaRefs>
-</ds:datastoreItem>
 </file>
--- a/Relatório/RelatórioASI_8180175.docx
+++ b/Relatório/RelatórioASI_8180175.docx
@@ -395,7 +395,7 @@
                 <w:noProof/>
                 <w:webHidden/>
               </w:rPr>
-              <w:t>5</w:t>
+              <w:t>6</w:t>
             </w:r>
             <w:r>
               <w:rPr>
@@ -468,7 +468,7 @@
                 <w:noProof/>
                 <w:webHidden/>
               </w:rPr>
-              <w:t>5</w:t>
+              <w:t>6</w:t>
             </w:r>
             <w:r>
               <w:rPr>
@@ -528,20 +528,16 @@
                 <w:noProof/>
                 <w:webHidden/>
               </w:rPr>
-            </w:r>
-            <w:r>
-              <w:rPr>
-                <w:noProof/>
-                <w:webHidden/>
-              </w:rPr>
               <w:fldChar w:fldCharType="separate"/>
             </w:r>
             <w:r>
               <w:rPr>
-                <w:noProof/>
-                <w:webHidden/>
-              </w:rPr>
-              <w:t>5</w:t>
+                <w:b/>
+                <w:bCs/>
+                <w:noProof/>
+                <w:webHidden/>
+              </w:rPr>
+              <w:t>Erro! Marcador não definido.</w:t>
             </w:r>
             <w:r>
               <w:rPr>
@@ -614,7 +610,7 @@
                 <w:noProof/>
                 <w:webHidden/>
               </w:rPr>
-              <w:t>5</w:t>
+              <w:t>6</w:t>
             </w:r>
             <w:r>
               <w:rPr>
@@ -674,20 +670,16 @@
                 <w:noProof/>
                 <w:webHidden/>
               </w:rPr>
-            </w:r>
-            <w:r>
-              <w:rPr>
-                <w:noProof/>
-                <w:webHidden/>
-              </w:rPr>
               <w:fldChar w:fldCharType="separate"/>
             </w:r>
             <w:r>
               <w:rPr>
-                <w:noProof/>
-                <w:webHidden/>
-              </w:rPr>
-              <w:t>5</w:t>
+                <w:b/>
+                <w:bCs/>
+                <w:noProof/>
+                <w:webHidden/>
+              </w:rPr>
+              <w:t>Erro! Marcador não definido.</w:t>
             </w:r>
             <w:r>
               <w:rPr>
@@ -760,7 +752,7 @@
                 <w:noProof/>
                 <w:webHidden/>
               </w:rPr>
-              <w:t>6</w:t>
+              <w:t>7</w:t>
             </w:r>
             <w:r>
               <w:rPr>
@@ -801,25 +793,15 @@
         <w:pStyle w:val="Ttulo1"/>
       </w:pPr>
       <w:bookmarkStart w:id="0" w:name="_Toc61776187"/>
-      <w:proofErr w:type="spellStart"/>
       <w:r>
         <w:lastRenderedPageBreak/>
         <w:t>Introdrução</w:t>
       </w:r>
       <w:bookmarkEnd w:id="0"/>
-      <w:proofErr w:type="spellEnd"/>
     </w:p>
     <w:p>
       <w:r>
-        <w:t xml:space="preserve">O trabalho prático consiste na implementação de um sistema de monitorização utilizando a linguagem de programação </w:t>
-      </w:r>
-      <w:proofErr w:type="spellStart"/>
-      <w:r>
-        <w:t>Python</w:t>
-      </w:r>
-      <w:proofErr w:type="spellEnd"/>
-      <w:r>
-        <w:t xml:space="preserve"> no âmbito da Unidade Curricular de </w:t>
+        <w:t xml:space="preserve">O trabalho prático consiste na implementação de um sistema de monitorização utilizando a linguagem de programação Python no âmbito da Unidade Curricular de </w:t>
       </w:r>
       <w:r>
         <w:t>Administração de Sistemas Informáticos</w:t>
@@ -896,50 +878,10 @@
         <w:t xml:space="preserve"> que comunicam com o agente</w:t>
       </w:r>
       <w:r>
-        <w:t>, “</w:t>
-      </w:r>
-      <w:proofErr w:type="spellStart"/>
-      <w:r>
-        <w:t>genKey</w:t>
-      </w:r>
-      <w:proofErr w:type="spellEnd"/>
-      <w:r>
-        <w:t>” e “</w:t>
-      </w:r>
-      <w:proofErr w:type="spellStart"/>
-      <w:r>
-        <w:t>setData</w:t>
-      </w:r>
-      <w:proofErr w:type="spellEnd"/>
-      <w:r>
-        <w:t>”.</w:t>
-      </w:r>
-      <w:r>
-        <w:t xml:space="preserve"> E outras duas para o tratamento e geração de gráficos no </w:t>
-      </w:r>
-      <w:proofErr w:type="spellStart"/>
-      <w:r>
-        <w:t>Kibana</w:t>
-      </w:r>
-      <w:proofErr w:type="spellEnd"/>
-      <w:r>
-        <w:t>, “</w:t>
-      </w:r>
-      <w:proofErr w:type="spellStart"/>
-      <w:r>
-        <w:t>treatData</w:t>
-      </w:r>
-      <w:proofErr w:type="spellEnd"/>
-      <w:r>
-        <w:t>” e “</w:t>
-      </w:r>
-      <w:proofErr w:type="spellStart"/>
-      <w:r>
-        <w:t>genKibana</w:t>
-      </w:r>
-      <w:proofErr w:type="spellEnd"/>
-      <w:r>
-        <w:t>”.</w:t>
+        <w:t>, “genKey” e “setData”.</w:t>
+      </w:r>
+      <w:r>
+        <w:t xml:space="preserve"> E outras duas para o tratamento e geração de gráficos no Kibana, “treatData” e “genKibana”.</w:t>
       </w:r>
       <w:r>
         <w:t xml:space="preserve"> </w:t>
@@ -953,56 +895,16 @@
         <w:t xml:space="preserve"> </w:t>
       </w:r>
       <w:r>
-        <w:t xml:space="preserve">se já houver na base de dados uma </w:t>
-      </w:r>
-      <w:proofErr w:type="spellStart"/>
-      <w:r>
-        <w:t>key</w:t>
-      </w:r>
-      <w:proofErr w:type="spellEnd"/>
-      <w:r>
-        <w:t xml:space="preserve"> gerada para aquele conjunto de elementos o servidor apenas retorna a </w:t>
-      </w:r>
-      <w:proofErr w:type="spellStart"/>
-      <w:r>
-        <w:t>key</w:t>
-      </w:r>
-      <w:proofErr w:type="spellEnd"/>
-      <w:r>
-        <w:t xml:space="preserve"> como resposta</w:t>
+        <w:t>se já houver na base de dados uma key gerada para aquele conjunto de elementos o servidor apenas retorna a key como resposta</w:t>
       </w:r>
       <w:r>
         <w:t>,</w:t>
       </w:r>
       <w:r>
-        <w:t xml:space="preserve"> se ainda não houver, o servidor trata de gerar uma </w:t>
-      </w:r>
-      <w:proofErr w:type="spellStart"/>
-      <w:r>
-        <w:t>key</w:t>
-      </w:r>
-      <w:proofErr w:type="spellEnd"/>
-      <w:r>
-        <w:t xml:space="preserve"> e faz o registo na base de dados dessa </w:t>
-      </w:r>
-      <w:proofErr w:type="spellStart"/>
-      <w:r>
-        <w:t>key</w:t>
-      </w:r>
-      <w:proofErr w:type="spellEnd"/>
-      <w:r>
-        <w:t xml:space="preserve"> juntamente com o IP e Sistema Operativo, posteriormente envia como resposta </w:t>
-      </w:r>
-      <w:r>
-        <w:t xml:space="preserve">a </w:t>
-      </w:r>
-      <w:proofErr w:type="spellStart"/>
-      <w:r>
-        <w:t>key</w:t>
-      </w:r>
-      <w:proofErr w:type="spellEnd"/>
-      <w:r>
-        <w:t xml:space="preserve"> ao agente.</w:t>
+        <w:t xml:space="preserve"> se ainda não houver, o servidor trata de gerar uma key e faz o registo na base de dados dessa key juntamente com o IP e Sistema Operativo, posteriormente envia como resposta </w:t>
+      </w:r>
+      <w:r>
+        <w:t>a key ao agente.</w:t>
       </w:r>
     </w:p>
     <w:p>
@@ -1015,63 +917,7 @@
     </w:p>
     <w:p>
       <w:r>
-        <w:t xml:space="preserve">Relativamente </w:t>
-      </w:r>
-      <w:proofErr w:type="gramStart"/>
-      <w:r>
-        <w:t>ás</w:t>
-      </w:r>
-      <w:proofErr w:type="gramEnd"/>
-      <w:r>
-        <w:t xml:space="preserve"> funções para o </w:t>
-      </w:r>
-      <w:proofErr w:type="spellStart"/>
-      <w:r>
-        <w:t>kibana</w:t>
-      </w:r>
-      <w:proofErr w:type="spellEnd"/>
-      <w:r>
-        <w:t>, a “</w:t>
-      </w:r>
-      <w:proofErr w:type="spellStart"/>
-      <w:r>
-        <w:t>genKibana</w:t>
-      </w:r>
-      <w:proofErr w:type="spellEnd"/>
-      <w:r>
-        <w:t xml:space="preserve">” é utilizada apenas uma vez para cria um </w:t>
-      </w:r>
-      <w:proofErr w:type="spellStart"/>
-      <w:r>
-        <w:t>index</w:t>
-      </w:r>
-      <w:proofErr w:type="spellEnd"/>
-      <w:r>
-        <w:t xml:space="preserve"> para o </w:t>
-      </w:r>
-      <w:proofErr w:type="spellStart"/>
-      <w:r>
-        <w:t>kibana</w:t>
-      </w:r>
-      <w:proofErr w:type="spellEnd"/>
-      <w:r>
-        <w:t xml:space="preserve"> e a “</w:t>
-      </w:r>
-      <w:proofErr w:type="spellStart"/>
-      <w:r>
-        <w:t>treatData</w:t>
-      </w:r>
-      <w:proofErr w:type="spellEnd"/>
-      <w:r>
-        <w:t xml:space="preserve">” é utilizada sempre que o servidor recebe dados para que estes sejam mandados para o </w:t>
-      </w:r>
-      <w:proofErr w:type="spellStart"/>
-      <w:r>
-        <w:t>kibana</w:t>
-      </w:r>
-      <w:proofErr w:type="spellEnd"/>
-      <w:r>
-        <w:t>.</w:t>
+        <w:t>Relativamente ás funções para o kibana, a “genKibana” é utilizada apenas uma vez para cria um index para o kibana e a “treatData” é utilizada sempre que o servidor recebe dados para que estes sejam mandados para o kibana.</w:t>
       </w:r>
     </w:p>
     <w:p>
@@ -1089,36 +935,12 @@
     </w:p>
     <w:p>
       <w:r>
-        <w:t>Este é caracterizado por duas funções “</w:t>
-      </w:r>
-      <w:proofErr w:type="spellStart"/>
-      <w:r>
-        <w:t>askKey</w:t>
-      </w:r>
-      <w:proofErr w:type="spellEnd"/>
-      <w:r>
-        <w:t>” e “</w:t>
-      </w:r>
-      <w:proofErr w:type="spellStart"/>
-      <w:r>
-        <w:t>sendData</w:t>
-      </w:r>
-      <w:proofErr w:type="spellEnd"/>
-      <w:r>
-        <w:t>”.</w:t>
+        <w:t>Este é caracterizado por duas funções “askKey” e “sendData”.</w:t>
       </w:r>
     </w:p>
     <w:p>
       <w:r>
-        <w:t xml:space="preserve">A primeira função responsável por enviar um pedido ao servidor para que este o registe na base de dados e lhe retorne uma </w:t>
-      </w:r>
-      <w:proofErr w:type="spellStart"/>
-      <w:r>
-        <w:t>key</w:t>
-      </w:r>
-      <w:proofErr w:type="spellEnd"/>
-      <w:r>
-        <w:t xml:space="preserve"> que ele guarda.</w:t>
+        <w:t>A primeira função responsável por enviar um pedido ao servidor para que este o registe na base de dados e lhe retorne uma key que ele guarda.</w:t>
       </w:r>
     </w:p>
     <w:p>
@@ -1130,50 +952,19 @@
       <w:pPr>
         <w:pStyle w:val="Ttulo2"/>
       </w:pPr>
-      <w:proofErr w:type="spellStart"/>
       <w:r>
         <w:t>Kibana</w:t>
       </w:r>
-      <w:proofErr w:type="spellEnd"/>
     </w:p>
     <w:p>
       <w:r>
-        <w:t xml:space="preserve">O </w:t>
-      </w:r>
-      <w:proofErr w:type="spellStart"/>
-      <w:r>
-        <w:t>Kibana</w:t>
-      </w:r>
-      <w:proofErr w:type="spellEnd"/>
-      <w:r>
-        <w:t xml:space="preserve"> pode ser acedido na porta 5601 do </w:t>
-      </w:r>
-      <w:proofErr w:type="spellStart"/>
-      <w:r>
-        <w:t>localhost</w:t>
-      </w:r>
-      <w:proofErr w:type="spellEnd"/>
-      <w:r>
-        <w:t xml:space="preserve"> e é responsável por apresentar os dados recolhidos.</w:t>
+        <w:t>O Kibana pode ser acedido na porta 5601 do localhost e é responsável por apresentar os dados recolhidos.</w:t>
       </w:r>
     </w:p>
     <w:p>
       <w:r>
-        <w:t xml:space="preserve">As funções responsáveis pelo </w:t>
-      </w:r>
-      <w:proofErr w:type="spellStart"/>
-      <w:r>
-        <w:t>Kibana</w:t>
-      </w:r>
-      <w:proofErr w:type="spellEnd"/>
-      <w:r>
-        <w:t xml:space="preserve"> estão presentes no servidor porque são muito dependentes deste projeto e da forma como a base de dados está </w:t>
-      </w:r>
-      <w:proofErr w:type="gramStart"/>
-      <w:r>
-        <w:t>guardada.~</w:t>
-      </w:r>
-      <w:proofErr w:type="gramEnd"/>
+        <w:t>As funções responsáveis pelo Kibana estão presentes no servidor porque são muito dependentes deste projeto e da forma como a base de dados está guardada.~</w:t>
+      </w:r>
     </w:p>
     <w:p>
       <w:pPr>
@@ -1309,12 +1100,10 @@
         <w:pStyle w:val="Ttulo2"/>
       </w:pPr>
       <w:bookmarkStart w:id="4" w:name="_Toc61776192"/>
-      <w:proofErr w:type="spellStart"/>
       <w:r>
         <w:t>TinyDB</w:t>
       </w:r>
       <w:bookmarkEnd w:id="4"/>
-      <w:proofErr w:type="spellEnd"/>
     </w:p>
     <w:p>
       <w:r>
@@ -1340,18 +1129,50 @@
     </w:p>
     <w:p>
       <w:r>
-        <w:t xml:space="preserve">x.com, visitado a … para consultar informação </w:t>
-      </w:r>
-      <w:proofErr w:type="gramStart"/>
-      <w:r>
-        <w:t>sobre..</w:t>
-      </w:r>
-      <w:proofErr w:type="gramEnd"/>
+        <w:drawing>
+          <wp:inline distT="0" distB="0" distL="0" distR="0" wp14:anchorId="1B8B3E65" wp14:editId="00A5D11C">
+            <wp:extent cx="5759450" cy="2675255"/>
+            <wp:effectExtent l="0" t="0" r="0" b="0"/>
+            <wp:docPr id="3" name="Imagem 3"/>
+            <wp:cNvGraphicFramePr>
+              <a:graphicFrameLocks xmlns:a="http://schemas.openxmlformats.org/drawingml/2006/main" noChangeAspect="1"/>
+            </wp:cNvGraphicFramePr>
+            <a:graphic xmlns:a="http://schemas.openxmlformats.org/drawingml/2006/main">
+              <a:graphicData uri="http://schemas.openxmlformats.org/drawingml/2006/picture">
+                <pic:pic xmlns:pic="http://schemas.openxmlformats.org/drawingml/2006/picture">
+                  <pic:nvPicPr>
+                    <pic:cNvPr id="1" name=""/>
+                    <pic:cNvPicPr/>
+                  </pic:nvPicPr>
+                  <pic:blipFill>
+                    <a:blip r:embed="rId12"/>
+                    <a:stretch>
+                      <a:fillRect/>
+                    </a:stretch>
+                  </pic:blipFill>
+                  <pic:spPr>
+                    <a:xfrm>
+                      <a:off x="0" y="0"/>
+                      <a:ext cx="5759450" cy="2675255"/>
+                    </a:xfrm>
+                    <a:prstGeom prst="rect">
+                      <a:avLst/>
+                    </a:prstGeom>
+                  </pic:spPr>
+                </pic:pic>
+              </a:graphicData>
+            </a:graphic>
+          </wp:inline>
+        </w:drawing>
+      </w:r>
+      <w:r>
+        <w:t xml:space="preserve"> </w:t>
+      </w:r>
     </w:p>
     <w:sectPr>
-      <w:headerReference w:type="default" r:id="rId12"/>
-      <w:footerReference w:type="default" r:id="rId13"/>
-      <w:headerReference w:type="first" r:id="rId14"/>
+      <w:headerReference w:type="default" r:id="rId13"/>
+      <w:footerReference w:type="default" r:id="rId14"/>
+      <w:headerReference w:type="first" r:id="rId15"/>
       <w:pgSz w:w="11906" w:h="16838" w:code="9"/>
       <w:pgMar w:top="1418" w:right="1418" w:bottom="851" w:left="1418" w:header="709" w:footer="340" w:gutter="0"/>
       <w:cols w:space="708"/>
@@ -3452,7 +3273,6 @@
   <w:style w:type="character" w:default="1" w:styleId="Tipodeletrapredefinidodopargrafo">
     <w:name w:val="Default Paragraph Font"/>
     <w:uiPriority w:val="1"/>
-    <w:semiHidden/>
     <w:unhideWhenUsed/>
   </w:style>
   <w:style w:type="table" w:default="1" w:styleId="Tabelanormal">
@@ -4217,9 +4037,9 @@
   <w:rsids>
     <w:rsidRoot w:val="00B96A20"/>
     <w:rsid w:val="00047DD9"/>
-    <w:rsid w:val="0063573A"/>
     <w:rsid w:val="007B4DBA"/>
     <w:rsid w:val="00B96A20"/>
+    <w:rsid w:val="00C25781"/>
     <w:rsid w:val="00F26519"/>
   </w:rsids>
   <m:mathPr>
